--- a/doc/Отчёт по ОПИ №12.docx
+++ b/doc/Отчёт по ОПИ №12.docx
@@ -1,6 +1,6 @@
 
 <file path=word/document.xml><?xml version="1.0" encoding="utf-8"?>
-<w:document xmlns:wpc="http://schemas.microsoft.com/office/word/2010/wordprocessingCanvas" xmlns:cx="http://schemas.microsoft.com/office/drawing/2014/chartex" xmlns:cx1="http://schemas.microsoft.com/office/drawing/2015/9/8/chartex" xmlns:cx2="http://schemas.microsoft.com/office/drawing/2015/10/21/chartex" xmlns:cx3="http://schemas.microsoft.com/office/drawing/2016/5/9/chartex" xmlns:cx4="http://schemas.microsoft.com/office/drawing/2016/5/10/chartex" xmlns:cx5="http://schemas.microsoft.com/office/drawing/2016/5/11/chartex" xmlns:cx6="http://schemas.microsoft.com/office/drawing/2016/5/12/chartex" xmlns:cx7="http://schemas.microsoft.com/office/drawing/2016/5/13/chartex" xmlns:cx8="http://schemas.microsoft.com/office/drawing/2016/5/14/chartex" xmlns:mc="http://schemas.openxmlformats.org/markup-compatibility/2006" xmlns:aink="http://schemas.microsoft.com/office/drawing/2016/ink" xmlns:am3d="http://schemas.microsoft.com/office/drawing/2017/model3d" xmlns:o="urn:schemas-microsoft-com:office:office" xmlns:r="http://schemas.openxmlformats.org/officeDocument/2006/relationships" xmlns:m="http://schemas.openxmlformats.org/officeDocument/2006/math" xmlns:v="urn:schemas-microsoft-com:vml" xmlns:wp14="http://schemas.microsoft.com/office/word/2010/wordprocessingDrawing" xmlns:wp="http://schemas.openxmlformats.org/drawingml/2006/wordprocessingDrawing" xmlns:w10="urn:schemas-microsoft-com:office:word" xmlns:w="http://schemas.openxmlformats.org/wordprocessingml/2006/main" xmlns:w14="http://schemas.microsoft.com/office/word/2010/wordml" xmlns:w15="http://schemas.microsoft.com/office/word/2012/wordml" xmlns:w16cex="http://schemas.microsoft.com/office/word/2018/wordml/cex" xmlns:w16cid="http://schemas.microsoft.com/office/word/2016/wordml/cid" xmlns:w16="http://schemas.microsoft.com/office/word/2018/wordml" xmlns:w16se="http://schemas.microsoft.com/office/word/2015/wordml/symex" xmlns:wpg="http://schemas.microsoft.com/office/word/2010/wordprocessingGroup" xmlns:wpi="http://schemas.microsoft.com/office/word/2010/wordprocessingInk" xmlns:wne="http://schemas.microsoft.com/office/word/2006/wordml" xmlns:wps="http://schemas.microsoft.com/office/word/2010/wordprocessingShape" mc:Ignorable="w14 w15 w16se w16cid w16 w16cex wp14">
+<w:document xmlns:wpc="http://schemas.microsoft.com/office/word/2010/wordprocessingCanvas" xmlns:mc="http://schemas.openxmlformats.org/markup-compatibility/2006" xmlns:o="urn:schemas-microsoft-com:office:office" xmlns:r="http://schemas.openxmlformats.org/officeDocument/2006/relationships" xmlns:m="http://schemas.openxmlformats.org/officeDocument/2006/math" xmlns:v="urn:schemas-microsoft-com:vml" xmlns:wp14="http://schemas.microsoft.com/office/word/2010/wordprocessingDrawing" xmlns:wp="http://schemas.openxmlformats.org/drawingml/2006/wordprocessingDrawing" xmlns:w10="urn:schemas-microsoft-com:office:word" xmlns:w="http://schemas.openxmlformats.org/wordprocessingml/2006/main" xmlns:w14="http://schemas.microsoft.com/office/word/2010/wordml" xmlns:w15="http://schemas.microsoft.com/office/word/2012/wordml" xmlns:wpg="http://schemas.microsoft.com/office/word/2010/wordprocessingGroup" xmlns:wpi="http://schemas.microsoft.com/office/word/2010/wordprocessingInk" xmlns:wne="http://schemas.microsoft.com/office/word/2006/wordml" xmlns:wps="http://schemas.microsoft.com/office/word/2010/wordprocessingShape" mc:Ignorable="w14 w15 wp14">
   <w:body>
     <w:p>
       <w:pPr>
@@ -39,8 +39,13 @@
         <w:jc w:val="center"/>
       </w:pPr>
       <w:r>
-        <w:t>«СЕВЕРО-КАВКАЗСКИЙ</w:t>
-      </w:r>
+        <w:t>«</w:t>
+      </w:r>
+      <w:proofErr w:type="gramStart"/>
+      <w:r>
+        <w:t>СЕВЕРО-КАВКАЗСКИЙ</w:t>
+      </w:r>
+      <w:proofErr w:type="gramEnd"/>
       <w:r>
         <w:rPr>
           <w:spacing w:val="-7"/>
@@ -101,9 +106,11 @@
         </w:rPr>
         <w:t xml:space="preserve"> </w:t>
       </w:r>
+      <w:proofErr w:type="spellStart"/>
       <w:r>
         <w:t>инфокоммуникаций</w:t>
       </w:r>
+      <w:proofErr w:type="spellEnd"/>
     </w:p>
     <w:p>
       <w:pPr>
@@ -113,7 +120,15 @@
         <w:jc w:val="left"/>
       </w:pPr>
       <w:r>
-        <w:t>«Рекурсия в языке Python»</w:t>
+        <w:t xml:space="preserve">«Рекурсия в языке </w:t>
+      </w:r>
+      <w:proofErr w:type="spellStart"/>
+      <w:r>
+        <w:t>Python</w:t>
+      </w:r>
+      <w:proofErr w:type="spellEnd"/>
+      <w:r>
+        <w:t>»</w:t>
       </w:r>
       <w:r>
         <w:rPr>
@@ -261,8 +276,6 @@
               </w:rPr>
               <w:t>Сотников Андрей Александрович</w:t>
             </w:r>
-            <w:bookmarkStart w:id="0" w:name="_GoBack"/>
-            <w:bookmarkEnd w:id="0"/>
           </w:p>
           <w:p>
             <w:pPr>
@@ -806,17 +819,24 @@
         </w:rPr>
         <w:t xml:space="preserve"> </w:t>
       </w:r>
+      <w:proofErr w:type="spellStart"/>
       <w:r>
         <w:t>Python</w:t>
       </w:r>
+      <w:proofErr w:type="spellEnd"/>
       <w:r>
         <w:rPr>
           <w:spacing w:val="-7"/>
         </w:rPr>
         <w:t xml:space="preserve"> </w:t>
       </w:r>
-      <w:r>
-        <w:t>timeit.</w:t>
+      <w:proofErr w:type="spellStart"/>
+      <w:r>
+        <w:t>timeit</w:t>
+      </w:r>
+      <w:proofErr w:type="spellEnd"/>
+      <w:r>
+        <w:t>.</w:t>
       </w:r>
       <w:r>
         <w:rPr>
@@ -897,7 +917,23 @@
         <w:t xml:space="preserve"> </w:t>
       </w:r>
       <w:r>
-        <w:t>и рекурсивной версий функций factorial и fib. Во сколько раз измениться</w:t>
+        <w:t xml:space="preserve">и рекурсивной версий функций </w:t>
+      </w:r>
+      <w:proofErr w:type="spellStart"/>
+      <w:r>
+        <w:t>factorial</w:t>
+      </w:r>
+      <w:proofErr w:type="spellEnd"/>
+      <w:r>
+        <w:t xml:space="preserve"> и </w:t>
+      </w:r>
+      <w:proofErr w:type="spellStart"/>
+      <w:r>
+        <w:t>fib</w:t>
+      </w:r>
+      <w:proofErr w:type="spellEnd"/>
+      <w:r>
+        <w:t>. Во сколько раз измениться</w:t>
       </w:r>
       <w:r>
         <w:rPr>
@@ -950,9 +986,11 @@
         </w:rPr>
         <w:t xml:space="preserve"> </w:t>
       </w:r>
+      <w:proofErr w:type="spellStart"/>
       <w:r>
         <w:t>factorial</w:t>
       </w:r>
+      <w:proofErr w:type="spellEnd"/>
       <w:r>
         <w:rPr>
           <w:spacing w:val="1"/>
@@ -968,9 +1006,11 @@
         </w:rPr>
         <w:t xml:space="preserve"> </w:t>
       </w:r>
+      <w:proofErr w:type="spellStart"/>
       <w:r>
         <w:t>fib</w:t>
       </w:r>
+      <w:proofErr w:type="spellEnd"/>
       <w:r>
         <w:rPr>
           <w:spacing w:val="1"/>
@@ -1004,8 +1044,13 @@
         </w:rPr>
         <w:t xml:space="preserve"> </w:t>
       </w:r>
-      <w:r>
-        <w:t>lru_cache?</w:t>
+      <w:proofErr w:type="spellStart"/>
+      <w:r>
+        <w:t>lru_cache</w:t>
+      </w:r>
+      <w:proofErr w:type="spellEnd"/>
+      <w:r>
+        <w:t>?</w:t>
       </w:r>
       <w:r>
         <w:rPr>
@@ -1082,20 +1127,13 @@
       <w:r>
         <w:rPr>
           <w:noProof/>
+          <w:lang w:eastAsia="ru-RU"/>
         </w:rPr>
         <w:drawing>
-          <wp:anchor distT="0" distB="0" distL="0" distR="0" simplePos="0" relativeHeight="2" behindDoc="0" locked="0" layoutInCell="1" allowOverlap="1" wp14:anchorId="519CCD93" wp14:editId="07875EAA">
-            <wp:simplePos x="0" y="0"/>
-            <wp:positionH relativeFrom="page">
-              <wp:posOffset>1080135</wp:posOffset>
-            </wp:positionH>
-            <wp:positionV relativeFrom="paragraph">
-              <wp:posOffset>107579</wp:posOffset>
-            </wp:positionV>
-            <wp:extent cx="5942924" cy="7019448"/>
+          <wp:inline distT="0" distB="0" distL="0" distR="0" wp14:anchorId="6E270C63" wp14:editId="6038134C">
+            <wp:extent cx="6076950" cy="6863080"/>
             <wp:effectExtent l="0" t="0" r="0" b="0"/>
-            <wp:wrapTopAndBottom/>
-            <wp:docPr id="1" name="image1.png"/>
+            <wp:docPr id="1" name="Рисунок 1"/>
             <wp:cNvGraphicFramePr>
               <a:graphicFrameLocks xmlns:a="http://schemas.openxmlformats.org/drawingml/2006/main" noChangeAspect="1"/>
             </wp:cNvGraphicFramePr>
@@ -1103,11 +1141,11 @@
               <a:graphicData uri="http://schemas.openxmlformats.org/drawingml/2006/picture">
                 <pic:pic xmlns:pic="http://schemas.openxmlformats.org/drawingml/2006/picture">
                   <pic:nvPicPr>
-                    <pic:cNvPr id="2" name="image1.png"/>
+                    <pic:cNvPr id="1" name=""/>
                     <pic:cNvPicPr/>
                   </pic:nvPicPr>
                   <pic:blipFill>
-                    <a:blip r:embed="rId5" cstate="print"/>
+                    <a:blip r:embed="rId5"/>
                     <a:stretch>
                       <a:fillRect/>
                     </a:stretch>
@@ -1115,7 +1153,7 @@
                   <pic:spPr>
                     <a:xfrm>
                       <a:off x="0" y="0"/>
-                      <a:ext cx="5942924" cy="7019448"/>
+                      <a:ext cx="6076950" cy="6863080"/>
                     </a:xfrm>
                     <a:prstGeom prst="rect">
                       <a:avLst/>
@@ -1124,9 +1162,11 @@
                 </pic:pic>
               </a:graphicData>
             </a:graphic>
-          </wp:anchor>
+          </wp:inline>
         </w:drawing>
       </w:r>
+      <w:bookmarkStart w:id="0" w:name="_GoBack"/>
+      <w:bookmarkEnd w:id="0"/>
     </w:p>
     <w:p>
       <w:pPr>
@@ -1215,6 +1255,7 @@
         <w:rPr>
           <w:noProof/>
           <w:sz w:val="20"/>
+          <w:lang w:eastAsia="ru-RU"/>
         </w:rPr>
         <w:lastRenderedPageBreak/>
         <w:drawing>
@@ -1382,6 +1423,7 @@
       <w:r>
         <w:rPr>
           <w:noProof/>
+          <w:lang w:eastAsia="ru-RU"/>
         </w:rPr>
         <w:drawing>
           <wp:anchor distT="0" distB="0" distL="0" distR="0" simplePos="0" relativeHeight="3" behindDoc="0" locked="0" layoutInCell="1" allowOverlap="1" wp14:anchorId="4602EAC6" wp14:editId="78F59015">
@@ -1524,6 +1566,7 @@
         <w:rPr>
           <w:noProof/>
           <w:sz w:val="20"/>
+          <w:lang w:eastAsia="ru-RU"/>
         </w:rPr>
         <w:lastRenderedPageBreak/>
         <w:drawing>
@@ -1788,8 +1831,13 @@
         </w:rPr>
         <w:t xml:space="preserve"> </w:t>
       </w:r>
-      <w:r>
-        <w:t>Python.</w:t>
+      <w:proofErr w:type="spellStart"/>
+      <w:r>
+        <w:t>Python</w:t>
+      </w:r>
+      <w:proofErr w:type="spellEnd"/>
+      <w:r>
+        <w:t>.</w:t>
       </w:r>
       <w:r>
         <w:rPr>
@@ -1824,9 +1872,11 @@
         </w:rPr>
         <w:t xml:space="preserve"> </w:t>
       </w:r>
+      <w:proofErr w:type="spellStart"/>
       <w:r>
         <w:t>timeit</w:t>
       </w:r>
+      <w:proofErr w:type="spellEnd"/>
       <w:r>
         <w:rPr>
           <w:spacing w:val="1"/>
@@ -1852,7 +1902,23 @@
         <w:t xml:space="preserve"> </w:t>
       </w:r>
       <w:r>
-        <w:t>работы функций factorial и fib с использованием интроспекции стека и без</w:t>
+        <w:t xml:space="preserve">работы функций </w:t>
+      </w:r>
+      <w:proofErr w:type="spellStart"/>
+      <w:r>
+        <w:t>factorial</w:t>
+      </w:r>
+      <w:proofErr w:type="spellEnd"/>
+      <w:r>
+        <w:t xml:space="preserve"> и </w:t>
+      </w:r>
+      <w:proofErr w:type="spellStart"/>
+      <w:r>
+        <w:t>fib</w:t>
+      </w:r>
+      <w:proofErr w:type="spellEnd"/>
+      <w:r>
+        <w:t xml:space="preserve"> с использованием интроспекции стека и без</w:t>
       </w:r>
       <w:r>
         <w:rPr>
@@ -1937,6 +2003,7 @@
       <w:r>
         <w:rPr>
           <w:noProof/>
+          <w:lang w:eastAsia="ru-RU"/>
         </w:rPr>
         <w:drawing>
           <wp:anchor distT="0" distB="0" distL="0" distR="0" simplePos="0" relativeHeight="4" behindDoc="0" locked="0" layoutInCell="1" allowOverlap="1" wp14:anchorId="168370E7" wp14:editId="4B8F1540">
@@ -2061,6 +2128,7 @@
         <w:rPr>
           <w:noProof/>
           <w:sz w:val="20"/>
+          <w:lang w:eastAsia="ru-RU"/>
         </w:rPr>
         <w:lastRenderedPageBreak/>
         <w:drawing>
@@ -2208,6 +2276,7 @@
       <w:r>
         <w:rPr>
           <w:noProof/>
+          <w:lang w:eastAsia="ru-RU"/>
         </w:rPr>
         <w:drawing>
           <wp:anchor distT="0" distB="0" distL="0" distR="0" simplePos="0" relativeHeight="5" behindDoc="0" locked="0" layoutInCell="1" allowOverlap="1" wp14:anchorId="554D304E" wp14:editId="0D4305F1">
@@ -2266,6 +2335,13 @@
           <w:sz w:val="28"/>
         </w:rPr>
         <w:tab/>
+      </w:r>
+      <w:proofErr w:type="gramStart"/>
+      <w:r>
+        <w:rPr>
+          <w:b/>
+          <w:sz w:val="28"/>
+        </w:rPr>
         <w:t>задание</w:t>
       </w:r>
       <w:r>
@@ -2279,6 +2355,12 @@
           <w:sz w:val="28"/>
         </w:rPr>
         <w:tab/>
+      </w:r>
+      <w:proofErr w:type="gramEnd"/>
+      <w:r>
+        <w:rPr>
+          <w:sz w:val="28"/>
+        </w:rPr>
         <w:t>Создайте</w:t>
       </w:r>
       <w:r>
@@ -2366,6 +2448,7 @@
           <w:spacing w:val="13"/>
           <w:position w:val="2"/>
           <w:sz w:val="28"/>
+          <w:lang w:eastAsia="ru-RU"/>
         </w:rPr>
         <w:drawing>
           <wp:inline distT="0" distB="0" distL="0" distR="0" wp14:anchorId="5F47ADB7" wp14:editId="5BE0240A">
@@ -2593,10 +2676,7 @@
         <w:ind w:left="102" w:right="1146" w:firstLine="707"/>
       </w:pPr>
       <w:r>
-        <w:t>Функция может содержать вызов друг</w:t>
-      </w:r>
-      <w:r>
-        <w:t>их функций. В том числе</w:t>
+        <w:t>Функция может содержать вызов других функций. В том числе</w:t>
       </w:r>
       <w:r>
         <w:rPr>
@@ -2663,6 +2743,7 @@
           <w:sz w:val="28"/>
         </w:rPr>
       </w:pPr>
+      <w:proofErr w:type="gramStart"/>
       <w:r>
         <w:rPr>
           <w:sz w:val="28"/>
@@ -2682,6 +2763,7 @@
         </w:rPr>
         <w:t>называется</w:t>
       </w:r>
+      <w:proofErr w:type="gramEnd"/>
       <w:r>
         <w:rPr>
           <w:spacing w:val="-4"/>
@@ -2921,8 +3003,13 @@
         </w:rPr>
         <w:t xml:space="preserve"> </w:t>
       </w:r>
-      <w:r>
-        <w:t>JavaScript.</w:t>
+      <w:proofErr w:type="spellStart"/>
+      <w:r>
+        <w:t>JavaScript</w:t>
+      </w:r>
+      <w:proofErr w:type="spellEnd"/>
+      <w:r>
+        <w:t>.</w:t>
       </w:r>
     </w:p>
     <w:p>
@@ -2941,10 +3028,7 @@
         <w:t xml:space="preserve"> </w:t>
       </w:r>
       <w:r>
-        <w:t>интерпретаторы допускают и</w:t>
-      </w:r>
-      <w:r>
-        <w:t xml:space="preserve"> больше, но для большинства из них 100000</w:t>
+        <w:t>интерпретаторы допускают и больше, но для большинства из них 100000</w:t>
       </w:r>
       <w:r>
         <w:rPr>
@@ -3098,11 +3182,19 @@
         </w:rPr>
         <w:t xml:space="preserve"> </w:t>
       </w:r>
-      <w:r>
-        <w:rPr>
-          <w:sz w:val="28"/>
-        </w:rPr>
-        <w:t>Python?</w:t>
+      <w:proofErr w:type="spellStart"/>
+      <w:r>
+        <w:rPr>
+          <w:sz w:val="28"/>
+        </w:rPr>
+        <w:t>Python</w:t>
+      </w:r>
+      <w:proofErr w:type="spellEnd"/>
+      <w:r>
+        <w:rPr>
+          <w:sz w:val="28"/>
+        </w:rPr>
+        <w:t>?</w:t>
       </w:r>
     </w:p>
     <w:p>
@@ -3112,7 +3204,28 @@
         <w:ind w:left="102" w:right="346" w:firstLine="707"/>
       </w:pPr>
       <w:r>
-        <w:t>Функция sys. getrecursionlimit() возвращает текущее значение предела</w:t>
+        <w:t xml:space="preserve">Функция </w:t>
+      </w:r>
+      <w:proofErr w:type="spellStart"/>
+      <w:r>
+        <w:t>sys</w:t>
+      </w:r>
+      <w:proofErr w:type="spellEnd"/>
+      <w:r>
+        <w:t xml:space="preserve">. </w:t>
+      </w:r>
+      <w:proofErr w:type="spellStart"/>
+      <w:proofErr w:type="gramStart"/>
+      <w:r>
+        <w:t>getrecursionlimit</w:t>
+      </w:r>
+      <w:proofErr w:type="spellEnd"/>
+      <w:r>
+        <w:t>(</w:t>
+      </w:r>
+      <w:proofErr w:type="gramEnd"/>
+      <w:r>
+        <w:t>) возвращает текущее значение предела</w:t>
       </w:r>
       <w:r>
         <w:rPr>
@@ -3165,8 +3278,13 @@
         </w:rPr>
         <w:t xml:space="preserve"> </w:t>
       </w:r>
-      <w:r>
-        <w:t>Python.</w:t>
+      <w:proofErr w:type="spellStart"/>
+      <w:r>
+        <w:t>Python</w:t>
+      </w:r>
+      <w:proofErr w:type="spellEnd"/>
+      <w:r>
+        <w:t>.</w:t>
       </w:r>
     </w:p>
     <w:p>
@@ -3202,13 +3320,7 @@
         <w:rPr>
           <w:sz w:val="28"/>
         </w:rPr>
-        <w:t>Что произойдет если</w:t>
-      </w:r>
-      <w:r>
-        <w:rPr>
-          <w:sz w:val="28"/>
-        </w:rPr>
-        <w:t xml:space="preserve"> число рекурсивных вызовов превысит максимальную</w:t>
+        <w:t>Что произойдет если число рекурсивных вызовов превысит максимальную</w:t>
       </w:r>
       <w:r>
         <w:rPr>
@@ -3260,7 +3372,21 @@
         <w:rPr>
           <w:sz w:val="28"/>
         </w:rPr>
-        <w:t>языке Python?</w:t>
+        <w:t xml:space="preserve">языке </w:t>
+      </w:r>
+      <w:proofErr w:type="spellStart"/>
+      <w:r>
+        <w:rPr>
+          <w:sz w:val="28"/>
+        </w:rPr>
+        <w:t>Python</w:t>
+      </w:r>
+      <w:proofErr w:type="spellEnd"/>
+      <w:r>
+        <w:rPr>
+          <w:sz w:val="28"/>
+        </w:rPr>
+        <w:t>?</w:t>
       </w:r>
     </w:p>
     <w:p>
@@ -3278,9 +3404,11 @@
         </w:rPr>
         <w:t xml:space="preserve"> </w:t>
       </w:r>
+      <w:proofErr w:type="spellStart"/>
       <w:r>
         <w:t>RunTimeError</w:t>
       </w:r>
+      <w:proofErr w:type="spellEnd"/>
     </w:p>
     <w:p>
       <w:pPr>
@@ -3406,11 +3534,19 @@
         </w:rPr>
         <w:t xml:space="preserve"> </w:t>
       </w:r>
-      <w:r>
-        <w:rPr>
-          <w:sz w:val="28"/>
-        </w:rPr>
-        <w:t>Python?</w:t>
+      <w:proofErr w:type="spellStart"/>
+      <w:r>
+        <w:rPr>
+          <w:sz w:val="28"/>
+        </w:rPr>
+        <w:t>Python</w:t>
+      </w:r>
+      <w:proofErr w:type="spellEnd"/>
+      <w:r>
+        <w:rPr>
+          <w:sz w:val="28"/>
+        </w:rPr>
+        <w:t>?</w:t>
       </w:r>
       <w:r>
         <w:rPr>
@@ -3458,11 +3594,27 @@
         </w:rPr>
         <w:t xml:space="preserve"> </w:t>
       </w:r>
-      <w:r>
-        <w:rPr>
-          <w:sz w:val="28"/>
-        </w:rPr>
-        <w:t>setrecursionlimit()</w:t>
+      <w:proofErr w:type="spellStart"/>
+      <w:proofErr w:type="gramStart"/>
+      <w:r>
+        <w:rPr>
+          <w:sz w:val="28"/>
+        </w:rPr>
+        <w:t>setrecursionlimit</w:t>
+      </w:r>
+      <w:proofErr w:type="spellEnd"/>
+      <w:r>
+        <w:rPr>
+          <w:sz w:val="28"/>
+        </w:rPr>
+        <w:t>(</w:t>
+      </w:r>
+      <w:proofErr w:type="gramEnd"/>
+      <w:r>
+        <w:rPr>
+          <w:sz w:val="28"/>
+        </w:rPr>
+        <w:t>)</w:t>
       </w:r>
       <w:r>
         <w:rPr>
@@ -3484,12 +3636,14 @@
         </w:rPr>
         <w:t xml:space="preserve"> </w:t>
       </w:r>
+      <w:proofErr w:type="spellStart"/>
       <w:r>
         <w:rPr>
           <w:sz w:val="28"/>
         </w:rPr>
         <w:t>sys</w:t>
       </w:r>
+      <w:proofErr w:type="spellEnd"/>
     </w:p>
     <w:p>
       <w:pPr>
@@ -3559,12 +3713,21 @@
         </w:rPr>
         <w:t xml:space="preserve"> </w:t>
       </w:r>
-      <w:r>
-        <w:rPr>
-          <w:sz w:val="28"/>
-        </w:rPr>
-        <w:t>lru_cache</w:t>
-      </w:r>
+      <w:proofErr w:type="spellStart"/>
+      <w:r>
+        <w:rPr>
+          <w:sz w:val="28"/>
+        </w:rPr>
+        <w:t>lru_</w:t>
+      </w:r>
+      <w:proofErr w:type="gramStart"/>
+      <w:r>
+        <w:rPr>
+          <w:sz w:val="28"/>
+        </w:rPr>
+        <w:t>cache</w:t>
+      </w:r>
+      <w:proofErr w:type="spellEnd"/>
       <w:r>
         <w:rPr>
           <w:spacing w:val="-5"/>
@@ -3578,6 +3741,7 @@
         </w:rPr>
         <w:t>?</w:t>
       </w:r>
+      <w:proofErr w:type="gramEnd"/>
     </w:p>
     <w:p>
       <w:pPr>
@@ -3587,7 +3751,31 @@
         <w:jc w:val="both"/>
       </w:pPr>
       <w:r>
-        <w:t>Декоратор @lru_cache() модуля functools оборачивает функцию с</w:t>
+        <w:t>Декоратор @</w:t>
+      </w:r>
+      <w:proofErr w:type="spellStart"/>
+      <w:r>
+        <w:t>lru_</w:t>
+      </w:r>
+      <w:proofErr w:type="gramStart"/>
+      <w:r>
+        <w:t>cache</w:t>
+      </w:r>
+      <w:proofErr w:type="spellEnd"/>
+      <w:r>
+        <w:t>(</w:t>
+      </w:r>
+      <w:proofErr w:type="gramEnd"/>
+      <w:r>
+        <w:t xml:space="preserve">) модуля </w:t>
+      </w:r>
+      <w:proofErr w:type="spellStart"/>
+      <w:r>
+        <w:t>functools</w:t>
+      </w:r>
+      <w:proofErr w:type="spellEnd"/>
+      <w:r>
+        <w:t xml:space="preserve"> оборачивает функцию с</w:t>
       </w:r>
       <w:r>
         <w:rPr>
@@ -3670,10 +3858,7 @@
         <w:jc w:val="both"/>
       </w:pPr>
       <w:r>
-        <w:t>время и ресурсы, когда дорогая или связ</w:t>
-      </w:r>
-      <w:r>
-        <w:t>анная с вводом/выводом функция</w:t>
+        <w:t>время и ресурсы, когда дорогая или связанная с вводом/выводом функция</w:t>
       </w:r>
       <w:r>
         <w:rPr>
@@ -3790,10 +3975,7 @@
         <w:t xml:space="preserve"> </w:t>
       </w:r>
       <w:r>
-        <w:t>после</w:t>
-      </w:r>
-      <w:r>
-        <w:t>дней</w:t>
+        <w:t>последней</w:t>
       </w:r>
       <w:r>
         <w:rPr>
@@ -3898,6 +4080,7 @@
       <w:r>
         <w:rPr>
           <w:noProof/>
+          <w:lang w:eastAsia="ru-RU"/>
         </w:rPr>
         <w:drawing>
           <wp:anchor distT="0" distB="0" distL="0" distR="0" simplePos="0" relativeHeight="6" behindDoc="0" locked="0" layoutInCell="1" allowOverlap="1" wp14:anchorId="40D37650" wp14:editId="0B6EBD5F">
@@ -3954,7 +4137,7 @@
 </file>
 
 <file path=word/numbering.xml><?xml version="1.0" encoding="utf-8"?>
-<w:numbering xmlns:wpc="http://schemas.microsoft.com/office/word/2010/wordprocessingCanvas" xmlns:cx="http://schemas.microsoft.com/office/drawing/2014/chartex" xmlns:cx1="http://schemas.microsoft.com/office/drawing/2015/9/8/chartex" xmlns:cx2="http://schemas.microsoft.com/office/drawing/2015/10/21/chartex" xmlns:cx3="http://schemas.microsoft.com/office/drawing/2016/5/9/chartex" xmlns:cx4="http://schemas.microsoft.com/office/drawing/2016/5/10/chartex" xmlns:cx5="http://schemas.microsoft.com/office/drawing/2016/5/11/chartex" xmlns:cx6="http://schemas.microsoft.com/office/drawing/2016/5/12/chartex" xmlns:cx7="http://schemas.microsoft.com/office/drawing/2016/5/13/chartex" xmlns:cx8="http://schemas.microsoft.com/office/drawing/2016/5/14/chartex" xmlns:mc="http://schemas.openxmlformats.org/markup-compatibility/2006" xmlns:aink="http://schemas.microsoft.com/office/drawing/2016/ink" xmlns:am3d="http://schemas.microsoft.com/office/drawing/2017/model3d" xmlns:o="urn:schemas-microsoft-com:office:office" xmlns:r="http://schemas.openxmlformats.org/officeDocument/2006/relationships" xmlns:m="http://schemas.openxmlformats.org/officeDocument/2006/math" xmlns:v="urn:schemas-microsoft-com:vml" xmlns:wp14="http://schemas.microsoft.com/office/word/2010/wordprocessingDrawing" xmlns:wp="http://schemas.openxmlformats.org/drawingml/2006/wordprocessingDrawing" xmlns:w10="urn:schemas-microsoft-com:office:word" xmlns:w="http://schemas.openxmlformats.org/wordprocessingml/2006/main" xmlns:w14="http://schemas.microsoft.com/office/word/2010/wordml" xmlns:w15="http://schemas.microsoft.com/office/word/2012/wordml" xmlns:w16cex="http://schemas.microsoft.com/office/word/2018/wordml/cex" xmlns:w16cid="http://schemas.microsoft.com/office/word/2016/wordml/cid" xmlns:w16="http://schemas.microsoft.com/office/word/2018/wordml" xmlns:w16se="http://schemas.microsoft.com/office/word/2015/wordml/symex" xmlns:wpg="http://schemas.microsoft.com/office/word/2010/wordprocessingGroup" xmlns:wpi="http://schemas.microsoft.com/office/word/2010/wordprocessingInk" xmlns:wne="http://schemas.microsoft.com/office/word/2006/wordml" xmlns:wps="http://schemas.microsoft.com/office/word/2010/wordprocessingShape" mc:Ignorable="w14 w15 w16se w16cid w16 w16cex wp14">
+<w:numbering xmlns:wpc="http://schemas.microsoft.com/office/word/2010/wordprocessingCanvas" xmlns:mc="http://schemas.openxmlformats.org/markup-compatibility/2006" xmlns:o="urn:schemas-microsoft-com:office:office" xmlns:r="http://schemas.openxmlformats.org/officeDocument/2006/relationships" xmlns:m="http://schemas.openxmlformats.org/officeDocument/2006/math" xmlns:v="urn:schemas-microsoft-com:vml" xmlns:wp14="http://schemas.microsoft.com/office/word/2010/wordprocessingDrawing" xmlns:wp="http://schemas.openxmlformats.org/drawingml/2006/wordprocessingDrawing" xmlns:w10="urn:schemas-microsoft-com:office:word" xmlns:w="http://schemas.openxmlformats.org/wordprocessingml/2006/main" xmlns:w14="http://schemas.microsoft.com/office/word/2010/wordml" xmlns:w15="http://schemas.microsoft.com/office/word/2012/wordml" xmlns:wpg="http://schemas.microsoft.com/office/word/2010/wordprocessingGroup" xmlns:wpi="http://schemas.microsoft.com/office/word/2010/wordprocessingInk" xmlns:wne="http://schemas.microsoft.com/office/word/2006/wordml" xmlns:wps="http://schemas.microsoft.com/office/word/2010/wordprocessingShape" mc:Ignorable="w14 w15 wp14">
   <w:abstractNum w:abstractNumId="0" w15:restartNumberingAfterBreak="0">
     <w:nsid w:val="63AC1207"/>
     <w:multiLevelType w:val="hybridMultilevel"/>
@@ -4080,7 +4263,7 @@
 </file>
 
 <file path=word/styles.xml><?xml version="1.0" encoding="utf-8"?>
-<w:styles xmlns:mc="http://schemas.openxmlformats.org/markup-compatibility/2006" xmlns:r="http://schemas.openxmlformats.org/officeDocument/2006/relationships" xmlns:w="http://schemas.openxmlformats.org/wordprocessingml/2006/main" xmlns:w14="http://schemas.microsoft.com/office/word/2010/wordml" xmlns:w15="http://schemas.microsoft.com/office/word/2012/wordml" xmlns:w16cex="http://schemas.microsoft.com/office/word/2018/wordml/cex" xmlns:w16cid="http://schemas.microsoft.com/office/word/2016/wordml/cid" xmlns:w16="http://schemas.microsoft.com/office/word/2018/wordml" xmlns:w16se="http://schemas.microsoft.com/office/word/2015/wordml/symex" mc:Ignorable="w14 w15 w16se w16cid w16 w16cex">
+<w:styles xmlns:mc="http://schemas.openxmlformats.org/markup-compatibility/2006" xmlns:r="http://schemas.openxmlformats.org/officeDocument/2006/relationships" xmlns:w="http://schemas.openxmlformats.org/wordprocessingml/2006/main" xmlns:w14="http://schemas.microsoft.com/office/word/2010/wordml" xmlns:w15="http://schemas.microsoft.com/office/word/2012/wordml" mc:Ignorable="w14 w15">
   <w:docDefaults>
     <w:rPrDefault>
       <w:rPr>
@@ -4098,7 +4281,7 @@
       </w:pPr>
     </w:pPrDefault>
   </w:docDefaults>
-  <w:latentStyles w:defLockedState="0" w:defUIPriority="99" w:defSemiHidden="0" w:defUnhideWhenUsed="0" w:defQFormat="0" w:count="376">
+  <w:latentStyles w:defLockedState="0" w:defUIPriority="99" w:defSemiHidden="0" w:defUnhideWhenUsed="0" w:defQFormat="0" w:count="371">
     <w:lsdException w:name="Normal" w:uiPriority="0" w:qFormat="1"/>
     <w:lsdException w:name="heading 1" w:uiPriority="9" w:qFormat="1"/>
     <w:lsdException w:name="heading 2" w:semiHidden="1" w:uiPriority="9" w:unhideWhenUsed="1" w:qFormat="1"/>
@@ -4470,11 +4653,6 @@
     <w:lsdException w:name="List Table 5 Dark Accent 6" w:uiPriority="50"/>
     <w:lsdException w:name="List Table 6 Colorful Accent 6" w:uiPriority="51"/>
     <w:lsdException w:name="List Table 7 Colorful Accent 6" w:uiPriority="52"/>
-    <w:lsdException w:name="Mention" w:semiHidden="1" w:unhideWhenUsed="1"/>
-    <w:lsdException w:name="Smart Hyperlink" w:semiHidden="1" w:unhideWhenUsed="1"/>
-    <w:lsdException w:name="Hashtag" w:semiHidden="1" w:unhideWhenUsed="1"/>
-    <w:lsdException w:name="Unresolved Mention" w:semiHidden="1" w:unhideWhenUsed="1"/>
-    <w:lsdException w:name="Smart Link" w:semiHidden="1" w:unhideWhenUsed="1"/>
   </w:latentStyles>
   <w:style w:type="paragraph" w:default="1" w:styleId="a">
     <w:name w:val="Normal"/>
